--- a/note/06_jsp/0215_10.자바빈.docx
+++ b/note/06_jsp/0215_10.자바빈.docx
@@ -17461,6 +17461,14 @@
           <w:color w:val="FF0000"/>
           <w:szCs w:val="20"/>
         </w:rPr>
+        <w:t xml:space="preserve">step5.jsp, </w:t>
+      </w:r>
+      <w:r>
+        <w:rPr>
+          <w:b/>
+          <w:color w:val="FF0000"/>
+          <w:szCs w:val="20"/>
+        </w:rPr>
         <w:t>st</w:t>
       </w:r>
       <w:r>
@@ -17501,7 +17509,25 @@
           <w:color w:val="FF0000"/>
           <w:szCs w:val="20"/>
         </w:rPr>
-        <w:t>stResult.jsp</w:t>
+        <w:t>st</w:t>
+      </w:r>
+      <w:r>
+        <w:rPr>
+          <w:b/>
+          <w:color w:val="FF0000"/>
+          <w:szCs w:val="20"/>
+        </w:rPr>
+        <w:t>udent</w:t>
+      </w:r>
+      <w:bookmarkStart w:id="0" w:name="_GoBack"/>
+      <w:bookmarkEnd w:id="0"/>
+      <w:r>
+        <w:rPr>
+          <w:b/>
+          <w:color w:val="FF0000"/>
+          <w:szCs w:val="20"/>
+        </w:rPr>
+        <w:t>Result.jsp</w:t>
       </w:r>
       <w:r>
         <w:rPr>
@@ -17566,15 +17592,7 @@
         <w:rPr>
           <w:szCs w:val="20"/>
         </w:rPr>
-        <w:t>npu</w:t>
-      </w:r>
-      <w:bookmarkStart w:id="0" w:name="_GoBack"/>
-      <w:bookmarkEnd w:id="0"/>
-      <w:r>
-        <w:rPr>
-          <w:szCs w:val="20"/>
-        </w:rPr>
-        <w:t>t.html,</w:t>
+        <w:t>nput.html,</w:t>
       </w:r>
       <w:r>
         <w:rPr>
@@ -17599,13 +17617,50 @@
         <w:rPr>
           <w:szCs w:val="20"/>
         </w:rPr>
-        <w:t>6.jsp, stResult.jsp)</w:t>
-      </w:r>
-      <w:r>
-        <w:rPr>
-          <w:szCs w:val="20"/>
-        </w:rPr>
-        <w:t>을 반드시 압축해서 메일 보내주세요.</w:t>
+        <w:t>5</w:t>
+      </w:r>
+      <w:r>
+        <w:rPr>
+          <w:szCs w:val="20"/>
+        </w:rPr>
+        <w:t xml:space="preserve">.jsp, </w:t>
+      </w:r>
+      <w:r>
+        <w:rPr>
+          <w:szCs w:val="20"/>
+        </w:rPr>
+        <w:t>st</w:t>
+      </w:r>
+      <w:r>
+        <w:rPr>
+          <w:rFonts w:hint="eastAsia"/>
+          <w:szCs w:val="20"/>
+        </w:rPr>
+        <w:t>ep</w:t>
+      </w:r>
+      <w:r>
+        <w:rPr>
+          <w:szCs w:val="20"/>
+        </w:rPr>
+        <w:t>6.jsp, st</w:t>
+      </w:r>
+      <w:r>
+        <w:rPr>
+          <w:szCs w:val="20"/>
+        </w:rPr>
+        <w:t>udent</w:t>
+      </w:r>
+      <w:r>
+        <w:rPr>
+          <w:szCs w:val="20"/>
+        </w:rPr>
+        <w:t>Result.jsp)</w:t>
+      </w:r>
+      <w:r>
+        <w:rPr>
+          <w:szCs w:val="20"/>
+        </w:rPr>
+        <w:t>을 압축해서 메일 보내주세요.</w:t>
       </w:r>
     </w:p>
     <w:sectPr>
@@ -17739,7 +17794,7 @@
         <v:path o:extrusionok="f" gradientshapeok="t" o:connecttype="rect"/>
         <o:lock v:ext="edit" aspectratio="t"/>
       </v:shapetype>
-      <v:shape id="_x0000_i1034" type="#_x0000_t75" style="width:11.4pt;height:11.4pt" o:bullet="t">
+      <v:shape id="_x0000_i1030" type="#_x0000_t75" style="width:11.5pt;height:11.5pt" o:bullet="t">
         <v:imagedata r:id="rId1" o:title="mso5A90"/>
       </v:shape>
     </w:pict>
@@ -21479,7 +21534,7 @@
 </file>
 
 <file path=customXml/itemProps1.xml><?xml version="1.0" encoding="utf-8"?>
-<ds:datastoreItem xmlns:ds="http://schemas.openxmlformats.org/officeDocument/2006/customXml" ds:itemID="{7A29CFDD-A095-4837-AED2-172A1874A74F}">
+<ds:datastoreItem xmlns:ds="http://schemas.openxmlformats.org/officeDocument/2006/customXml" ds:itemID="{E19583F1-818A-4DCB-8743-D3F3F38E867C}">
   <ds:schemaRefs>
     <ds:schemaRef ds:uri="http://schemas.openxmlformats.org/officeDocument/2006/bibliography"/>
   </ds:schemaRefs>

--- a/note/06_jsp/0215_10.자바빈.docx
+++ b/note/06_jsp/0215_10.자바빈.docx
@@ -17452,46 +17452,80 @@
         <w:spacing w:after="0"/>
         <w:ind w:leftChars="0" w:left="0"/>
         <w:rPr>
-          <w:szCs w:val="20"/>
-        </w:rPr>
-      </w:pPr>
-      <w:r>
-        <w:rPr>
-          <w:b/>
-          <w:color w:val="FF0000"/>
-          <w:szCs w:val="20"/>
-        </w:rPr>
-        <w:t xml:space="preserve">step5.jsp, </w:t>
-      </w:r>
-      <w:r>
-        <w:rPr>
-          <w:b/>
-          <w:color w:val="FF0000"/>
-          <w:szCs w:val="20"/>
-        </w:rPr>
-        <w:t>st</w:t>
-      </w:r>
-      <w:r>
-        <w:rPr>
-          <w:b/>
-          <w:color w:val="FF0000"/>
-          <w:szCs w:val="20"/>
-        </w:rPr>
-        <w:t>ep</w:t>
-      </w:r>
-      <w:r>
-        <w:rPr>
-          <w:b/>
-          <w:color w:val="FF0000"/>
-          <w:szCs w:val="20"/>
-        </w:rPr>
-        <w:t>6.jsp</w:t>
-      </w:r>
-      <w:r>
-        <w:rPr>
-          <w:szCs w:val="20"/>
-        </w:rPr>
-        <w:t>(프로세스단)   - input.html에서 받은 파라미터를 st빈의 속성에 넣고 뷰단으로 보내기</w:t>
+          <w:rFonts w:hint="eastAsia"/>
+          <w:szCs w:val="20"/>
+        </w:rPr>
+      </w:pPr>
+      <w:r>
+        <w:rPr>
+          <w:szCs w:val="20"/>
+        </w:rPr>
+        <w:t xml:space="preserve">            </w:t>
+      </w:r>
+      <w:r>
+        <w:rPr>
+          <w:rFonts w:hint="eastAsia"/>
+          <w:szCs w:val="20"/>
+        </w:rPr>
+        <w:t>ex. 학번(</w:t>
+      </w:r>
+      <w:r>
+        <w:rPr>
+          <w:szCs w:val="20"/>
+        </w:rPr>
+        <w:t xml:space="preserve">09001String), </w:t>
+      </w:r>
+      <w:r>
+        <w:rPr>
+          <w:rFonts w:hint="eastAsia"/>
+          <w:szCs w:val="20"/>
+        </w:rPr>
+        <w:t>이름,</w:t>
+      </w:r>
+      <w:r>
+        <w:rPr>
+          <w:szCs w:val="20"/>
+        </w:rPr>
+        <w:t xml:space="preserve"> </w:t>
+      </w:r>
+      <w:r>
+        <w:rPr>
+          <w:rFonts w:hint="eastAsia"/>
+          <w:szCs w:val="20"/>
+        </w:rPr>
+        <w:t>학년(</w:t>
+      </w:r>
+      <w:r>
+        <w:rPr>
+          <w:szCs w:val="20"/>
+        </w:rPr>
+        <w:t xml:space="preserve">1,2,3,4,5,6), </w:t>
+      </w:r>
+      <w:r>
+        <w:rPr>
+          <w:rFonts w:hint="eastAsia"/>
+          <w:szCs w:val="20"/>
+        </w:rPr>
+        <w:t>반(</w:t>
+      </w:r>
+      <w:r>
+        <w:rPr>
+          <w:szCs w:val="20"/>
+        </w:rPr>
+        <w:t xml:space="preserve">A,B,C), </w:t>
+      </w:r>
+      <w:r>
+        <w:rPr>
+          <w:rFonts w:hint="eastAsia"/>
+          <w:szCs w:val="20"/>
+        </w:rPr>
+        <w:t>점수(</w:t>
+      </w:r>
+      <w:r>
+        <w:rPr>
+          <w:szCs w:val="20"/>
+        </w:rPr>
+        <w:t>0~100)</w:t>
       </w:r>
     </w:p>
     <w:p>
@@ -17517,23 +17551,34 @@
           <w:color w:val="FF0000"/>
           <w:szCs w:val="20"/>
         </w:rPr>
-        <w:t>udent</w:t>
-      </w:r>
-      <w:bookmarkStart w:id="0" w:name="_GoBack"/>
-      <w:bookmarkEnd w:id="0"/>
+        <w:t>ep</w:t>
+      </w:r>
       <w:r>
         <w:rPr>
           <w:b/>
           <w:color w:val="FF0000"/>
           <w:szCs w:val="20"/>
         </w:rPr>
-        <w:t>Result.jsp</w:t>
-      </w:r>
-      <w:r>
-        <w:rPr>
-          <w:szCs w:val="20"/>
-        </w:rPr>
-        <w:t>(뷰단) - 프로세스단에서 넣은 값을 보여준다</w:t>
+        <w:t>6.jsp</w:t>
+      </w:r>
+      <w:r>
+        <w:rPr>
+          <w:szCs w:val="20"/>
+        </w:rPr>
+        <w:t>(프로세스단)   - input.html에서 받은 파라미터를 st빈</w:t>
+      </w:r>
+      <w:r>
+        <w:rPr>
+          <w:rFonts w:hint="eastAsia"/>
+          <w:szCs w:val="20"/>
+        </w:rPr>
+        <w:t xml:space="preserve"> 객체</w:t>
+      </w:r>
+      <w:r>
+        <w:rPr>
+          <w:szCs w:val="20"/>
+        </w:rPr>
+        <w:t>의 속성에 넣고 뷰단으로 보내기</w:t>
       </w:r>
     </w:p>
     <w:p>
@@ -17545,6 +17590,36 @@
           <w:szCs w:val="20"/>
         </w:rPr>
       </w:pPr>
+      <w:r>
+        <w:rPr>
+          <w:b/>
+          <w:color w:val="FF0000"/>
+          <w:szCs w:val="20"/>
+        </w:rPr>
+        <w:t>st</w:t>
+      </w:r>
+      <w:r>
+        <w:rPr>
+          <w:b/>
+          <w:color w:val="FF0000"/>
+          <w:szCs w:val="20"/>
+        </w:rPr>
+        <w:t>udent</w:t>
+      </w:r>
+      <w:r>
+        <w:rPr>
+          <w:b/>
+          <w:color w:val="FF0000"/>
+          <w:szCs w:val="20"/>
+        </w:rPr>
+        <w:t>Result.jsp</w:t>
+      </w:r>
+      <w:r>
+        <w:rPr>
+          <w:szCs w:val="20"/>
+        </w:rPr>
+        <w:t>(뷰단) - 프로세스단에서 넣은 값을 보여준다</w:t>
+      </w:r>
     </w:p>
     <w:p>
       <w:pPr>
@@ -17555,6 +17630,16 @@
           <w:szCs w:val="20"/>
         </w:rPr>
       </w:pPr>
+    </w:p>
+    <w:p>
+      <w:pPr>
+        <w:pStyle w:val="a3"/>
+        <w:spacing w:after="0"/>
+        <w:ind w:leftChars="0" w:left="0"/>
+        <w:rPr>
+          <w:szCs w:val="20"/>
+        </w:rPr>
+      </w:pPr>
       <w:r>
         <w:rPr>
           <w:rFonts w:hint="eastAsia"/>
@@ -17570,23 +17655,37 @@
       </w:r>
       <w:r>
         <w:rPr>
+          <w:szCs w:val="20"/>
+        </w:rPr>
+        <w:t>4</w:t>
+      </w:r>
+      <w:r>
+        <w:rPr>
+          <w:szCs w:val="20"/>
+        </w:rPr>
+        <w:t xml:space="preserve">개 </w:t>
+      </w:r>
+      <w:r>
+        <w:rPr>
           <w:rFonts w:hint="eastAsia"/>
           <w:szCs w:val="20"/>
         </w:rPr>
-        <w:t>3</w:t>
-      </w:r>
-      <w:r>
-        <w:rPr>
-          <w:szCs w:val="20"/>
-        </w:rPr>
-        <w:t xml:space="preserve">개 </w:t>
-      </w:r>
+        <w:t>파일(</w:t>
+      </w:r>
+      <w:r>
+        <w:rPr>
+          <w:szCs w:val="20"/>
+        </w:rPr>
+        <w:t xml:space="preserve">Student.java, </w:t>
+      </w:r>
+      <w:bookmarkStart w:id="0" w:name="_GoBack"/>
+      <w:bookmarkEnd w:id="0"/>
       <w:r>
         <w:rPr>
           <w:rFonts w:hint="eastAsia"/>
           <w:szCs w:val="20"/>
         </w:rPr>
-        <w:t>파일(i</w:t>
+        <w:t>i</w:t>
       </w:r>
       <w:r>
         <w:rPr>
@@ -17599,31 +17698,6 @@
           <w:szCs w:val="20"/>
         </w:rPr>
         <w:t xml:space="preserve"> </w:t>
-      </w:r>
-      <w:r>
-        <w:rPr>
-          <w:szCs w:val="20"/>
-        </w:rPr>
-        <w:t>st</w:t>
-      </w:r>
-      <w:r>
-        <w:rPr>
-          <w:rFonts w:hint="eastAsia"/>
-          <w:szCs w:val="20"/>
-        </w:rPr>
-        <w:t>ep</w:t>
-      </w:r>
-      <w:r>
-        <w:rPr>
-          <w:szCs w:val="20"/>
-        </w:rPr>
-        <w:t>5</w:t>
-      </w:r>
-      <w:r>
-        <w:rPr>
-          <w:szCs w:val="20"/>
-        </w:rPr>
-        <w:t xml:space="preserve">.jsp, </w:t>
       </w:r>
       <w:r>
         <w:rPr>
@@ -17794,7 +17868,7 @@
         <v:path o:extrusionok="f" gradientshapeok="t" o:connecttype="rect"/>
         <o:lock v:ext="edit" aspectratio="t"/>
       </v:shapetype>
-      <v:shape id="_x0000_i1030" type="#_x0000_t75" style="width:11.5pt;height:11.5pt" o:bullet="t">
+      <v:shape id="_x0000_i1027" type="#_x0000_t75" style="width:11.65pt;height:11.65pt" o:bullet="t">
         <v:imagedata r:id="rId1" o:title="mso5A90"/>
       </v:shape>
     </w:pict>
@@ -21534,7 +21608,7 @@
 </file>
 
 <file path=customXml/itemProps1.xml><?xml version="1.0" encoding="utf-8"?>
-<ds:datastoreItem xmlns:ds="http://schemas.openxmlformats.org/officeDocument/2006/customXml" ds:itemID="{E19583F1-818A-4DCB-8743-D3F3F38E867C}">
+<ds:datastoreItem xmlns:ds="http://schemas.openxmlformats.org/officeDocument/2006/customXml" ds:itemID="{22226C22-195A-430B-A82B-47227E020A47}">
   <ds:schemaRefs>
     <ds:schemaRef ds:uri="http://schemas.openxmlformats.org/officeDocument/2006/bibliography"/>
   </ds:schemaRefs>
